--- a/ProjectPlans_March_Zhulin.docx
+++ b/ProjectPlans_March_Zhulin.docx
@@ -69,7 +69,7 @@
         </w:numPr>
       </w:pPr>
       <w:r>
-        <w:t>Control for variables (such as age, sex, body weight) that might explain some of the variation in TL and strongyle</w:t>
+        <w:t>Control for variables (such as sex, body weight) that might explain some of the variation in TL and strongyle</w:t>
       </w:r>
     </w:p>
     <w:p>
